--- a/CSC 62/Tutorial 5/SmithTutorial 5 - Quick Check.docx
+++ b/CSC 62/Tutorial 5/SmithTutorial 5 - Quick Check.docx
@@ -29,19 +29,7 @@
         <w:rPr>
           <w:i/>
         </w:rPr>
-        <w:t>Tutorial 5</w:t>
-      </w:r>
-      <w:r>
-        <w:rPr>
-          <w:i/>
-        </w:rPr>
-        <w:t>.1</w:t>
-      </w:r>
-      <w:r>
-        <w:rPr>
-          <w:i/>
-        </w:rPr>
-        <w:t xml:space="preserve"> – Quick Check</w:t>
+        <w:t>Tutorial 5.1 – Quick Check</w:t>
       </w:r>
     </w:p>
     <w:p>
@@ -59,7 +47,21 @@
         <w:rPr>
           <w:u w:val="single"/>
         </w:rPr>
-        <w:t xml:space="preserve">     </w:t>
+        <w:t xml:space="preserve"> </w:t>
+      </w:r>
+      <w:proofErr w:type="spellStart"/>
+      <w:r>
+        <w:rPr>
+          <w:u w:val="single"/>
+        </w:rPr>
+        <w:t>qry</w:t>
+      </w:r>
+      <w:proofErr w:type="spellEnd"/>
+      <w:r>
+        <w:rPr>
+          <w:u w:val="single"/>
+        </w:rPr>
+        <w:t xml:space="preserve"> </w:t>
       </w:r>
       <w:r>
         <w:t xml:space="preserve"> prefix tag to identify queries.</w:t>
@@ -76,6 +78,15 @@
       <w:r>
         <w:t>Which comparison operator selects records based on a specific pattern?</w:t>
       </w:r>
+      <w:r>
+        <w:t xml:space="preserve"> </w:t>
+      </w:r>
+      <w:r>
+        <w:rPr>
+          <w:u w:val="single"/>
+        </w:rPr>
+        <w:t>Pattern match</w:t>
+      </w:r>
     </w:p>
     <w:p>
       <w:pPr>
@@ -88,6 +99,15 @@
       <w:r>
         <w:t>What is the purpose of the asterisk (*) in a pattern match query?</w:t>
       </w:r>
+      <w:r>
+        <w:t xml:space="preserve"> </w:t>
+      </w:r>
+      <w:r>
+        <w:rPr>
+          <w:u w:val="single"/>
+        </w:rPr>
+        <w:t>It matches any string of characters</w:t>
+      </w:r>
     </w:p>
     <w:p>
       <w:pPr>
@@ -98,15 +118,16 @@
         </w:numPr>
       </w:pPr>
       <w:r>
-        <w:t xml:space="preserve">When do you use the </w:t>
-      </w:r>
-      <w:proofErr w:type="gramStart"/>
-      <w:r>
-        <w:t>In</w:t>
-      </w:r>
-      <w:proofErr w:type="gramEnd"/>
-      <w:r>
-        <w:t xml:space="preserve"> comparison operator?</w:t>
+        <w:t>When do you use the In comparison operator?</w:t>
+      </w:r>
+      <w:r>
+        <w:t xml:space="preserve"> </w:t>
+      </w:r>
+      <w:r>
+        <w:rPr>
+          <w:u w:val="single"/>
+        </w:rPr>
+        <w:t>When you have a list of 2 or more values for a field</w:t>
       </w:r>
     </w:p>
     <w:p>
@@ -120,6 +141,12 @@
       <w:r>
         <w:t>How do you negate a selection criterion?</w:t>
       </w:r>
+      <w:r>
+        <w:rPr>
+          <w:u w:val="single"/>
+        </w:rPr>
+        <w:t xml:space="preserve"> With the Not operator</w:t>
+      </w:r>
     </w:p>
     <w:p>
       <w:pPr>
@@ -136,7 +163,21 @@
         <w:rPr>
           <w:u w:val="single"/>
         </w:rPr>
-        <w:t xml:space="preserve">       </w:t>
+        <w:t xml:space="preserve"> </w:t>
+      </w:r>
+      <w:proofErr w:type="spellStart"/>
+      <w:r>
+        <w:rPr>
+          <w:u w:val="single"/>
+        </w:rPr>
+        <w:t>IIf</w:t>
+      </w:r>
+      <w:proofErr w:type="spellEnd"/>
+      <w:r>
+        <w:rPr>
+          <w:u w:val="single"/>
+        </w:rPr>
+        <w:t xml:space="preserve"> </w:t>
       </w:r>
       <w:r>
         <w:t xml:space="preserve"> function returns one of two values based on whether the condition being tested is true or false.</w:t>
@@ -153,8 +194,15 @@
       <w:r>
         <w:t>When do you use a parameter query?</w:t>
       </w:r>
-      <w:bookmarkStart w:id="0" w:name="_GoBack"/>
-      <w:bookmarkEnd w:id="0"/>
+      <w:r>
+        <w:t xml:space="preserve"> </w:t>
+      </w:r>
+      <w:r>
+        <w:rPr>
+          <w:u w:val="single"/>
+        </w:rPr>
+        <w:t>When you want the user to be able to specify the selection criteria.</w:t>
+      </w:r>
     </w:p>
     <w:p>
       <w:pPr>
@@ -187,6 +235,15 @@
       <w:r>
         <w:t>What is the purpose of a crosstab query?</w:t>
       </w:r>
+      <w:r>
+        <w:t xml:space="preserve"> </w:t>
+      </w:r>
+      <w:r>
+        <w:rPr>
+          <w:u w:val="single"/>
+        </w:rPr>
+        <w:t>Allows a query to perform aggregate functions.</w:t>
+      </w:r>
     </w:p>
     <w:p>
       <w:pPr>
@@ -199,6 +256,18 @@
       <w:r>
         <w:t>What are the four query wizards you can use to create a new query?</w:t>
       </w:r>
+      <w:r>
+        <w:t xml:space="preserve"> </w:t>
+      </w:r>
+      <w:r>
+        <w:rPr>
+          <w:u w:val="single"/>
+        </w:rPr>
+        <w:t>Simple, Crosstab, Find Duplicates &amp; Find Unmatched</w:t>
+      </w:r>
+      <w:r>
+        <w:t xml:space="preserve"> </w:t>
+      </w:r>
     </w:p>
     <w:p>
       <w:pPr>
@@ -211,6 +280,15 @@
       <w:r>
         <w:t>What is a find duplicates query?</w:t>
       </w:r>
+      <w:r>
+        <w:t xml:space="preserve"> </w:t>
+      </w:r>
+      <w:r>
+        <w:rPr>
+          <w:u w:val="single"/>
+        </w:rPr>
+        <w:t>Searches for duplicate records</w:t>
+      </w:r>
     </w:p>
     <w:p>
       <w:pPr>
@@ -223,6 +301,15 @@
       <w:r>
         <w:t>What does a find unmatched query do?</w:t>
       </w:r>
+      <w:r>
+        <w:t xml:space="preserve"> </w:t>
+      </w:r>
+      <w:r>
+        <w:rPr>
+          <w:u w:val="single"/>
+        </w:rPr>
+        <w:t>Searches for records that are unrelated to another set of records</w:t>
+      </w:r>
     </w:p>
     <w:p>
       <w:pPr>
@@ -235,6 +322,15 @@
       <w:r>
         <w:t>What happens when you set a query’s Top Value property?</w:t>
       </w:r>
+      <w:r>
+        <w:t xml:space="preserve"> </w:t>
+      </w:r>
+      <w:r>
+        <w:rPr>
+          <w:u w:val="single"/>
+        </w:rPr>
+        <w:t>Allows you to limit the number of selected records</w:t>
+      </w:r>
     </w:p>
     <w:p>
       <w:pPr>
@@ -245,10 +341,13 @@
         </w:numPr>
       </w:pPr>
       <w:r>
-        <w:t>What happens when you set a query’</w:t>
-      </w:r>
-      <w:r>
-        <w:t>s Top Value property to 2 and the first five records have the same value for the primary sort field?</w:t>
+        <w:t>What happens when you set a query’s Top Value property to 2 and the first five records have the same value for the primary sort field?</w:t>
+      </w:r>
+      <w:r>
+        <w:rPr>
+          <w:u w:val="single"/>
+        </w:rPr>
+        <w:t xml:space="preserve"> You only see the first 2 records that were selected</w:t>
       </w:r>
     </w:p>
     <w:p>
@@ -285,6 +384,15 @@
       <w:r>
         <w:t>What is a lookup field?</w:t>
       </w:r>
+      <w:r>
+        <w:t xml:space="preserve"> </w:t>
+      </w:r>
+      <w:r>
+        <w:rPr>
+          <w:u w:val="single"/>
+        </w:rPr>
+        <w:t>Allows a user to select a value from a list of values</w:t>
+      </w:r>
     </w:p>
     <w:p>
       <w:pPr>
@@ -294,19 +402,26 @@
           <w:numId w:val="8"/>
         </w:numPr>
       </w:pPr>
-      <w:proofErr w:type="gramStart"/>
-      <w:r>
-        <w:t>A(</w:t>
-      </w:r>
-      <w:proofErr w:type="gramEnd"/>
-      <w:r>
-        <w:t xml:space="preserve">n) </w:t>
-      </w:r>
-      <w:r>
-        <w:rPr>
-          <w:u w:val="single"/>
-        </w:rPr>
-        <w:t xml:space="preserve">         </w:t>
+      <w:r>
+        <w:t xml:space="preserve">A(n) </w:t>
+      </w:r>
+      <w:r>
+        <w:rPr>
+          <w:u w:val="single"/>
+        </w:rPr>
+        <w:t xml:space="preserve"> </w:t>
+      </w:r>
+      <w:r>
+        <w:rPr>
+          <w:u w:val="single"/>
+        </w:rPr>
+        <w:t>input mask</w:t>
+      </w:r>
+      <w:r>
+        <w:rPr>
+          <w:u w:val="single"/>
+        </w:rPr>
+        <w:t xml:space="preserve"> </w:t>
       </w:r>
       <w:r>
         <w:t xml:space="preserve"> is a predefined format you use to enter and display data in a field.</w:t>
@@ -323,6 +438,15 @@
       <w:r>
         <w:t>What is property propagation?</w:t>
       </w:r>
+      <w:r>
+        <w:t xml:space="preserve"> </w:t>
+      </w:r>
+      <w:r>
+        <w:rPr>
+          <w:u w:val="single"/>
+        </w:rPr>
+        <w:t>The ability to update field properties in objects automatically when table field properties are modified</w:t>
+      </w:r>
     </w:p>
     <w:p>
       <w:pPr>
@@ -335,6 +459,18 @@
       <w:r>
         <w:t>Define the Validation Rule property, and give an example of when you would use it.</w:t>
       </w:r>
+      <w:r>
+        <w:rPr>
+          <w:u w:val="single"/>
+        </w:rPr>
+        <w:t xml:space="preserve"> Specifies </w:t>
+      </w:r>
+      <w:r>
+        <w:rPr>
+          <w:u w:val="single"/>
+        </w:rPr>
+        <w:t>what values are valid for a given field. An example might be to prevent entry of a negative value for a payment.</w:t>
+      </w:r>
     </w:p>
     <w:p>
       <w:pPr>
@@ -345,10 +481,30 @@
         </w:numPr>
       </w:pPr>
       <w:r>
-        <w:t xml:space="preserve">Define the Validation Text </w:t>
-      </w:r>
-      <w:r>
-        <w:t>property, and give an example of when you would use it.</w:t>
+        <w:t>Define the Validation Text property, and give an example of when you would use it.</w:t>
+      </w:r>
+      <w:r>
+        <w:t xml:space="preserve"> </w:t>
+      </w:r>
+      <w:r>
+        <w:rPr>
+          <w:u w:val="single"/>
+        </w:rPr>
+        <w:t xml:space="preserve">Specifies an error message to be displayed when an invalid </w:t>
+      </w:r>
+      <w:proofErr w:type="spellStart"/>
+      <w:r>
+        <w:rPr>
+          <w:u w:val="single"/>
+        </w:rPr>
+        <w:t>valye</w:t>
+      </w:r>
+      <w:proofErr w:type="spellEnd"/>
+      <w:r>
+        <w:rPr>
+          <w:u w:val="single"/>
+        </w:rPr>
+        <w:t xml:space="preserve"> is entered. An example might be when a 5-digit account number is entered, and the user gets a validation text message of “Account numbers must have 5 digits.”</w:t>
       </w:r>
     </w:p>
     <w:p>
@@ -360,16 +516,26 @@
         </w:numPr>
       </w:pPr>
       <w:r>
+        <w:lastRenderedPageBreak/>
         <w:t xml:space="preserve">Setting a Long Text field’s Text Format property to </w:t>
       </w:r>
       <w:r>
         <w:rPr>
           <w:u w:val="single"/>
         </w:rPr>
-        <w:t xml:space="preserve">       </w:t>
+        <w:t xml:space="preserve"> Rich Text</w:t>
+      </w:r>
+      <w:r>
+        <w:rPr>
+          <w:u w:val="single"/>
+        </w:rPr>
+        <w:t xml:space="preserve"> </w:t>
       </w:r>
       <w:r>
         <w:t xml:space="preserve"> lets you format its contents.</w:t>
+      </w:r>
+      <w:r>
+        <w:t xml:space="preserve"> </w:t>
       </w:r>
     </w:p>
     <w:p>
@@ -380,19 +546,22 @@
           <w:numId w:val="8"/>
         </w:numPr>
       </w:pPr>
-      <w:proofErr w:type="gramStart"/>
-      <w:r>
-        <w:t>A(</w:t>
-      </w:r>
-      <w:proofErr w:type="gramEnd"/>
-      <w:r>
-        <w:t xml:space="preserve">n) </w:t>
-      </w:r>
-      <w:r>
-        <w:rPr>
-          <w:u w:val="single"/>
-        </w:rPr>
-        <w:t xml:space="preserve">       </w:t>
+      <w:r>
+        <w:t xml:space="preserve">A(n) </w:t>
+      </w:r>
+      <w:bookmarkStart w:id="0" w:name="_GoBack"/>
+      <w:bookmarkEnd w:id="0"/>
+      <w:r>
+        <w:rPr>
+          <w:u w:val="single"/>
+        </w:rPr>
+        <w:t>trusted</w:t>
+      </w:r>
+      <w:r>
+        <w:rPr>
+          <w:u w:val="single"/>
+        </w:rPr>
+        <w:t xml:space="preserve"> </w:t>
       </w:r>
       <w:r>
         <w:t xml:space="preserve"> folder is a location where you can place databases that you know are safe.</w:t>
